--- a/טייק ובריס דוח מעבדה 2 (שמשון).docx
+++ b/טייק ובריס דוח מעבדה 2 (שמשון).docx
@@ -1,6 +1,6 @@
 
 <file path=word/document.xml><?xml version="1.0" encoding="utf-8"?>
-<w:document xmlns:wpc="http://schemas.microsoft.com/office/word/2010/wordprocessingCanvas" xmlns:cx="http://schemas.microsoft.com/office/drawing/2014/chartex" xmlns:cx1="http://schemas.microsoft.com/office/drawing/2015/9/8/chartex" xmlns:cx2="http://schemas.microsoft.com/office/drawing/2015/10/21/chartex" xmlns:cx3="http://schemas.microsoft.com/office/drawing/2016/5/9/chartex" xmlns:cx4="http://schemas.microsoft.com/office/drawing/2016/5/10/chartex" xmlns:cx5="http://schemas.microsoft.com/office/drawing/2016/5/11/chartex" xmlns:cx6="http://schemas.microsoft.com/office/drawing/2016/5/12/chartex" xmlns:cx7="http://schemas.microsoft.com/office/drawing/2016/5/13/chartex" xmlns:cx8="http://schemas.microsoft.com/office/drawing/2016/5/14/chartex" xmlns:mc="http://schemas.openxmlformats.org/markup-compatibility/2006" xmlns:aink="http://schemas.microsoft.com/office/drawing/2016/ink" xmlns:am3d="http://schemas.microsoft.com/office/drawing/2017/model3d" xmlns:o="urn:schemas-microsoft-com:office:office" xmlns:oel="http://schemas.microsoft.com/office/2019/extlst" xmlns:r="http://schemas.openxmlformats.org/officeDocument/2006/relationships" xmlns:m="http://schemas.openxmlformats.org/officeDocument/2006/math" xmlns:v="urn:schemas-microsoft-com:vml" xmlns:wp14="http://schemas.microsoft.com/office/word/2010/wordprocessingDrawing" xmlns:wp="http://schemas.openxmlformats.org/drawingml/2006/wordprocessingDrawing" xmlns:w10="urn:schemas-microsoft-com:office:word" xmlns:w="http://schemas.openxmlformats.org/wordprocessingml/2006/main" xmlns:w14="http://schemas.microsoft.com/office/word/2010/wordml" xmlns:w15="http://schemas.microsoft.com/office/word/2012/wordml" xmlns:w16cex="http://schemas.microsoft.com/office/word/2018/wordml/cex" xmlns:w16cid="http://schemas.microsoft.com/office/word/2016/wordml/cid" xmlns:w16="http://schemas.microsoft.com/office/word/2018/wordml" xmlns:w16sdtdh="http://schemas.microsoft.com/office/word/2020/wordml/sdtdatahash" xmlns:w16se="http://schemas.microsoft.com/office/word/2015/wordml/symex" xmlns:wpg="http://schemas.microsoft.com/office/word/2010/wordprocessingGroup" xmlns:wpi="http://schemas.microsoft.com/office/word/2010/wordprocessingInk" xmlns:wne="http://schemas.microsoft.com/office/word/2006/wordml" xmlns:wps="http://schemas.microsoft.com/office/word/2010/wordprocessingShape" mc:Ignorable="w14 w15 w16se w16cid w16 w16cex w16sdtdh wp14">
+<w:document xmlns:wpc="http://schemas.microsoft.com/office/word/2010/wordprocessingCanvas" xmlns:cx="http://schemas.microsoft.com/office/drawing/2014/chartex" xmlns:cx1="http://schemas.microsoft.com/office/drawing/2015/9/8/chartex" xmlns:cx2="http://schemas.microsoft.com/office/drawing/2015/10/21/chartex" xmlns:cx3="http://schemas.microsoft.com/office/drawing/2016/5/9/chartex" xmlns:cx4="http://schemas.microsoft.com/office/drawing/2016/5/10/chartex" xmlns:cx5="http://schemas.microsoft.com/office/drawing/2016/5/11/chartex" xmlns:cx6="http://schemas.microsoft.com/office/drawing/2016/5/12/chartex" xmlns:cx7="http://schemas.microsoft.com/office/drawing/2016/5/13/chartex" xmlns:cx8="http://schemas.microsoft.com/office/drawing/2016/5/14/chartex" xmlns:mc="http://schemas.openxmlformats.org/markup-compatibility/2006" xmlns:aink="http://schemas.microsoft.com/office/drawing/2016/ink" xmlns:am3d="http://schemas.microsoft.com/office/drawing/2017/model3d" xmlns:o="urn:schemas-microsoft-com:office:office" xmlns:r="http://schemas.openxmlformats.org/officeDocument/2006/relationships" xmlns:m="http://schemas.openxmlformats.org/officeDocument/2006/math" xmlns:v="urn:schemas-microsoft-com:vml" xmlns:wp14="http://schemas.microsoft.com/office/word/2010/wordprocessingDrawing" xmlns:wp="http://schemas.openxmlformats.org/drawingml/2006/wordprocessingDrawing" xmlns:w10="urn:schemas-microsoft-com:office:word" xmlns:w="http://schemas.openxmlformats.org/wordprocessingml/2006/main" xmlns:w14="http://schemas.microsoft.com/office/word/2010/wordml" xmlns:w15="http://schemas.microsoft.com/office/word/2012/wordml" xmlns:w16cid="http://schemas.microsoft.com/office/word/2016/wordml/cid" xmlns:w16se="http://schemas.microsoft.com/office/word/2015/wordml/symex" xmlns:wpg="http://schemas.microsoft.com/office/word/2010/wordprocessingGroup" xmlns:wpi="http://schemas.microsoft.com/office/word/2010/wordprocessingInk" xmlns:wne="http://schemas.microsoft.com/office/word/2006/wordml" xmlns:wps="http://schemas.microsoft.com/office/word/2010/wordprocessingShape" mc:Ignorable="w14 w15 w16se w16cid wp14">
   <w:body>
     <w:p>
       <w:pPr>
@@ -57,7 +57,54 @@
           <w:rFonts w:hint="cs"/>
           <w:rtl/>
         </w:rPr>
-        <w:t>מגיש:------------------    כיתה ------------------</w:t>
+        <w:t>מגיש</w:t>
+      </w:r>
+      <w:r>
+        <w:rPr>
+          <w:rFonts w:hint="cs"/>
+          <w:rtl/>
+        </w:rPr>
+        <w:t>ים :</w:t>
+      </w:r>
+      <w:r>
+        <w:rPr>
+          <w:rFonts w:hint="cs"/>
+        </w:rPr>
+        <w:t xml:space="preserve"> </w:t>
+      </w:r>
+      <w:r>
+        <w:rPr>
+          <w:rFonts w:hint="cs"/>
+          <w:rtl/>
+        </w:rPr>
+        <w:t>אור-ים ביבי רובי</w:t>
+      </w:r>
+      <w:r>
+        <w:rPr>
+          <w:rFonts w:hint="cs"/>
+          <w:rtl/>
+        </w:rPr>
+        <w:t xml:space="preserve">    כיתה </w:t>
+      </w:r>
+      <w:r>
+        <w:rPr>
+          <w:rFonts w:hint="cs"/>
+          <w:rtl/>
+        </w:rPr>
+        <w:t>:</w:t>
+      </w:r>
+      <w:r>
+        <w:rPr>
+          <w:rFonts w:hint="cs"/>
+        </w:rPr>
+        <w:t xml:space="preserve"> </w:t>
+      </w:r>
+      <w:r>
+        <w:rPr>
+          <w:rFonts w:hint="cs"/>
+          <w:rtl/>
+        </w:rPr>
+        <w:t>יג'3 ב</w:t>
       </w:r>
     </w:p>
     <w:p>
@@ -283,31 +330,94 @@
     <w:p>
       <w:pPr>
         <w:rPr>
-          <w:rFonts w:hint="cs"/>
-          <w:rtl/>
-        </w:rPr>
-      </w:pPr>
-    </w:p>
-    <w:p>
-      <w:pPr>
-        <w:rPr>
-          <w:rtl/>
-        </w:rPr>
-      </w:pPr>
-    </w:p>
-    <w:p>
-      <w:pPr>
-        <w:rPr>
-          <w:rtl/>
-        </w:rPr>
-      </w:pPr>
-    </w:p>
-    <w:p>
-      <w:pPr>
-        <w:rPr>
-          <w:rtl/>
-        </w:rPr>
-      </w:pPr>
+          <w:rtl/>
+        </w:rPr>
+      </w:pPr>
+    </w:p>
+    <w:p>
+      <w:pPr>
+        <w:rPr>
+          <w:rtl/>
+        </w:rPr>
+      </w:pPr>
+    </w:p>
+    <w:p>
+      <w:pPr>
+        <w:rPr>
+          <w:rtl/>
+        </w:rPr>
+      </w:pPr>
+    </w:p>
+    <w:p>
+      <w:pPr>
+        <w:rPr>
+          <w:rtl/>
+        </w:rPr>
+      </w:pPr>
+      <w:r>
+        <w:rPr>
+          <w:noProof/>
+        </w:rPr>
+        <w:drawing>
+          <wp:anchor distT="0" distB="0" distL="114300" distR="114300" simplePos="0" relativeHeight="251663360" behindDoc="0" locked="0" layoutInCell="1" allowOverlap="1" wp14:anchorId="0583654C" wp14:editId="16BD10B8">
+            <wp:simplePos x="0" y="0"/>
+            <wp:positionH relativeFrom="margin">
+              <wp:align>left</wp:align>
+            </wp:positionH>
+            <wp:positionV relativeFrom="paragraph">
+              <wp:posOffset>1188085</wp:posOffset>
+            </wp:positionV>
+            <wp:extent cx="2129790" cy="3705225"/>
+            <wp:effectExtent l="0" t="6668" r="0" b="0"/>
+            <wp:wrapSquare wrapText="bothSides"/>
+            <wp:docPr id="11" name="תמונה 11"/>
+            <wp:cNvGraphicFramePr>
+              <a:graphicFrameLocks xmlns:a="http://schemas.openxmlformats.org/drawingml/2006/main" noChangeAspect="1"/>
+            </wp:cNvGraphicFramePr>
+            <a:graphic xmlns:a="http://schemas.openxmlformats.org/drawingml/2006/main">
+              <a:graphicData uri="http://schemas.openxmlformats.org/drawingml/2006/picture">
+                <pic:pic xmlns:pic="http://schemas.openxmlformats.org/drawingml/2006/picture">
+                  <pic:nvPicPr>
+                    <pic:cNvPr id="0" name="Picture 5"/>
+                    <pic:cNvPicPr>
+                      <a:picLocks noChangeAspect="1" noChangeArrowheads="1"/>
+                    </pic:cNvPicPr>
+                  </pic:nvPicPr>
+                  <pic:blipFill>
+                    <a:blip r:embed="rId6" cstate="print">
+                      <a:extLst>
+                        <a:ext uri="{28A0092B-C50C-407E-A947-70E740481C1C}">
+                          <a14:useLocalDpi xmlns:a14="http://schemas.microsoft.com/office/drawing/2010/main" val="0"/>
+                        </a:ext>
+                      </a:extLst>
+                    </a:blip>
+                    <a:srcRect/>
+                    <a:stretch>
+                      <a:fillRect/>
+                    </a:stretch>
+                  </pic:blipFill>
+                  <pic:spPr bwMode="auto">
+                    <a:xfrm rot="16200000">
+                      <a:off x="0" y="0"/>
+                      <a:ext cx="2129790" cy="3705225"/>
+                    </a:xfrm>
+                    <a:prstGeom prst="rect">
+                      <a:avLst/>
+                    </a:prstGeom>
+                    <a:noFill/>
+                  </pic:spPr>
+                </pic:pic>
+              </a:graphicData>
+            </a:graphic>
+            <wp14:sizeRelH relativeFrom="page">
+              <wp14:pctWidth>0</wp14:pctWidth>
+            </wp14:sizeRelH>
+            <wp14:sizeRelV relativeFrom="page">
+              <wp14:pctHeight>0</wp14:pctHeight>
+            </wp14:sizeRelV>
+          </wp:anchor>
+        </w:drawing>
+      </w:r>
       <w:r>
         <w:rPr>
           <w:rFonts w:hint="cs"/>
@@ -341,7 +451,6 @@
           <w:p>
             <w:pPr>
               <w:rPr>
-                <w:rFonts w:hint="cs"/>
                 <w:rtl/>
               </w:rPr>
             </w:pPr>
@@ -368,7 +477,6 @@
           <w:p>
             <w:pPr>
               <w:rPr>
-                <w:rFonts w:hint="cs"/>
                 <w:rtl/>
               </w:rPr>
             </w:pPr>
@@ -388,7 +496,6 @@
           <w:p>
             <w:pPr>
               <w:rPr>
-                <w:rFonts w:hint="cs"/>
                 <w:rtl/>
               </w:rPr>
             </w:pPr>
@@ -417,75 +524,68 @@
                 <w:rFonts w:asciiTheme="minorBidi" w:hAnsiTheme="minorBidi"/>
                 <w:rtl/>
               </w:rPr>
+              <w:t xml:space="preserve"> Ω</w:t>
+            </w:r>
+          </w:p>
+        </w:tc>
+        <w:tc>
+          <w:tcPr>
+            <w:tcW w:w="1270" w:type="dxa"/>
+          </w:tcPr>
+          <w:p>
+            <w:pPr>
+              <w:rPr>
+                <w:rtl/>
+              </w:rPr>
+            </w:pPr>
+            <w:r>
+              <w:rPr>
+                <w:rFonts w:hint="cs"/>
+                <w:rtl/>
+              </w:rPr>
+              <w:t>זרם מחושב</w:t>
+            </w:r>
+          </w:p>
+          <w:p>
+            <w:pPr>
+              <w:rPr>
+                <w:rtl/>
+              </w:rPr>
+            </w:pPr>
+            <w:r>
+              <w:t>ma</w:t>
+            </w:r>
+            <w:r>
+              <w:rPr>
+                <w:rFonts w:hint="cs"/>
+                <w:rtl/>
+              </w:rPr>
               <w:t xml:space="preserve"> </w:t>
             </w:r>
-            <w:r>
-              <w:rPr>
-                <w:rFonts w:asciiTheme="minorBidi" w:hAnsiTheme="minorBidi"/>
-                <w:rtl/>
-              </w:rPr>
-              <w:t>Ω</w:t>
-            </w:r>
-          </w:p>
-        </w:tc>
-        <w:tc>
-          <w:tcPr>
-            <w:tcW w:w="1270" w:type="dxa"/>
-          </w:tcPr>
-          <w:p>
-            <w:pPr>
-              <w:rPr>
-                <w:rtl/>
-              </w:rPr>
-            </w:pPr>
-            <w:r>
-              <w:rPr>
-                <w:rFonts w:hint="cs"/>
-                <w:rtl/>
-              </w:rPr>
-              <w:t>זרם מחושב</w:t>
-            </w:r>
-          </w:p>
-          <w:p>
-            <w:pPr>
-              <w:rPr>
-                <w:rtl/>
-              </w:rPr>
-            </w:pPr>
+          </w:p>
+        </w:tc>
+        <w:tc>
+          <w:tcPr>
+            <w:tcW w:w="1188" w:type="dxa"/>
+          </w:tcPr>
+          <w:p>
+            <w:pPr>
+              <w:rPr>
+                <w:rtl/>
+              </w:rPr>
+            </w:pPr>
+            <w:r>
+              <w:rPr>
+                <w:rFonts w:hint="cs"/>
+                <w:rtl/>
+              </w:rPr>
+              <w:t>זרם מדוד</w:t>
+            </w:r>
+          </w:p>
+          <w:p>
             <w:r>
               <w:t>ma</w:t>
             </w:r>
-            <w:r>
-              <w:rPr>
-                <w:rFonts w:hint="cs"/>
-                <w:rtl/>
-              </w:rPr>
-              <w:t xml:space="preserve"> </w:t>
-            </w:r>
-          </w:p>
-        </w:tc>
-        <w:tc>
-          <w:tcPr>
-            <w:tcW w:w="1188" w:type="dxa"/>
-          </w:tcPr>
-          <w:p>
-            <w:pPr>
-              <w:rPr>
-                <w:rtl/>
-              </w:rPr>
-            </w:pPr>
-            <w:r>
-              <w:rPr>
-                <w:rFonts w:hint="cs"/>
-                <w:rtl/>
-              </w:rPr>
-              <w:t>זרם מדוד</w:t>
-            </w:r>
-          </w:p>
-          <w:p>
-            <w:r>
-              <w:t>ma</w:t>
-            </w:r>
           </w:p>
         </w:tc>
         <w:tc>
@@ -543,7 +643,6 @@
             <w:pPr>
               <w:jc w:val="center"/>
               <w:rPr>
-                <w:rFonts w:hint="cs"/>
                 <w:rtl/>
               </w:rPr>
             </w:pPr>
@@ -584,6 +683,13 @@
                 <w:rtl/>
               </w:rPr>
             </w:pPr>
+            <w:r>
+              <w:rPr>
+                <w:rFonts w:hint="cs"/>
+                <w:rtl/>
+              </w:rPr>
+              <w:t>99</w:t>
+            </w:r>
           </w:p>
         </w:tc>
         <w:tc>
@@ -596,6 +702,13 @@
                 <w:rtl/>
               </w:rPr>
             </w:pPr>
+            <w:r>
+              <w:rPr>
+                <w:rFonts w:hint="cs"/>
+                <w:rtl/>
+              </w:rPr>
+              <w:t>2.12</w:t>
+            </w:r>
           </w:p>
         </w:tc>
         <w:tc>
@@ -608,6 +721,13 @@
                 <w:rtl/>
               </w:rPr>
             </w:pPr>
+            <w:r>
+              <w:rPr>
+                <w:rFonts w:hint="cs"/>
+                <w:rtl/>
+              </w:rPr>
+              <w:t>2.11</w:t>
+            </w:r>
           </w:p>
         </w:tc>
         <w:tc>
@@ -620,6 +740,13 @@
                 <w:rtl/>
               </w:rPr>
             </w:pPr>
+            <w:r>
+              <w:rPr>
+                <w:rFonts w:hint="cs"/>
+                <w:rtl/>
+              </w:rPr>
+              <w:t>0.212</w:t>
+            </w:r>
           </w:p>
         </w:tc>
         <w:tc>
@@ -632,6 +759,13 @@
                 <w:rtl/>
               </w:rPr>
             </w:pPr>
+            <w:r>
+              <w:rPr>
+                <w:rFonts w:hint="cs"/>
+                <w:rtl/>
+              </w:rPr>
+              <w:t>0.26</w:t>
+            </w:r>
           </w:p>
         </w:tc>
       </w:tr>
@@ -663,6 +797,13 @@
                 <w:rtl/>
               </w:rPr>
             </w:pPr>
+            <w:r>
+              <w:rPr>
+                <w:rFonts w:hint="cs"/>
+                <w:rtl/>
+              </w:rPr>
+              <w:t>216</w:t>
+            </w:r>
           </w:p>
         </w:tc>
         <w:tc>
@@ -675,6 +816,13 @@
                 <w:rtl/>
               </w:rPr>
             </w:pPr>
+            <w:r>
+              <w:rPr>
+                <w:rFonts w:hint="cs"/>
+                <w:rtl/>
+              </w:rPr>
+              <w:t>2.12</w:t>
+            </w:r>
           </w:p>
         </w:tc>
         <w:tc>
@@ -687,6 +835,13 @@
                 <w:rtl/>
               </w:rPr>
             </w:pPr>
+            <w:r>
+              <w:rPr>
+                <w:rFonts w:hint="cs"/>
+                <w:rtl/>
+              </w:rPr>
+              <w:t>2.11</w:t>
+            </w:r>
           </w:p>
         </w:tc>
         <w:tc>
@@ -699,6 +854,13 @@
                 <w:rtl/>
               </w:rPr>
             </w:pPr>
+            <w:r>
+              <w:rPr>
+                <w:rFonts w:hint="cs"/>
+                <w:rtl/>
+              </w:rPr>
+              <w:t>0.466</w:t>
+            </w:r>
           </w:p>
         </w:tc>
         <w:tc>
@@ -711,6 +873,13 @@
                 <w:rtl/>
               </w:rPr>
             </w:pPr>
+            <w:r>
+              <w:rPr>
+                <w:rFonts w:hint="cs"/>
+                <w:rtl/>
+              </w:rPr>
+              <w:t>0.57</w:t>
+            </w:r>
           </w:p>
         </w:tc>
       </w:tr>
@@ -720,13 +889,7 @@
             <w:tcW w:w="1130" w:type="dxa"/>
             <w:vMerge/>
           </w:tcPr>
-          <w:p>
-            <w:pPr>
-              <w:rPr>
-                <w:rFonts w:hint="cs"/>
-              </w:rPr>
-            </w:pPr>
-          </w:p>
+          <w:p/>
         </w:tc>
         <w:tc>
           <w:tcPr>
@@ -754,6 +917,13 @@
                 <w:rtl/>
               </w:rPr>
             </w:pPr>
+            <w:r>
+              <w:rPr>
+                <w:rFonts w:hint="cs"/>
+                <w:rtl/>
+              </w:rPr>
+              <w:t>464</w:t>
+            </w:r>
           </w:p>
         </w:tc>
         <w:tc>
@@ -766,6 +936,13 @@
                 <w:rtl/>
               </w:rPr>
             </w:pPr>
+            <w:r>
+              <w:rPr>
+                <w:rFonts w:hint="cs"/>
+                <w:rtl/>
+              </w:rPr>
+              <w:t>2.12</w:t>
+            </w:r>
           </w:p>
         </w:tc>
         <w:tc>
@@ -778,6 +955,13 @@
                 <w:rtl/>
               </w:rPr>
             </w:pPr>
+            <w:r>
+              <w:rPr>
+                <w:rFonts w:hint="cs"/>
+                <w:rtl/>
+              </w:rPr>
+              <w:t>2.11</w:t>
+            </w:r>
           </w:p>
         </w:tc>
         <w:tc>
@@ -790,6 +974,13 @@
                 <w:rtl/>
               </w:rPr>
             </w:pPr>
+            <w:r>
+              <w:rPr>
+                <w:rFonts w:hint="cs"/>
+                <w:rtl/>
+              </w:rPr>
+              <w:t>0.996</w:t>
+            </w:r>
           </w:p>
         </w:tc>
         <w:tc>
@@ -802,6 +993,13 @@
                 <w:rtl/>
               </w:rPr>
             </w:pPr>
+            <w:r>
+              <w:rPr>
+                <w:rFonts w:hint="cs"/>
+                <w:rtl/>
+              </w:rPr>
+              <w:t>1</w:t>
+            </w:r>
           </w:p>
         </w:tc>
       </w:tr>
@@ -819,7 +1017,10 @@
           </w:tcPr>
           <w:p>
             <w:r>
-              <w:t>R4-1000</w:t>
+              <w:t>R4-</w:t>
+            </w:r>
+            <w:r>
+              <w:t>560</w:t>
             </w:r>
           </w:p>
         </w:tc>
@@ -833,6 +1034,13 @@
                 <w:rtl/>
               </w:rPr>
             </w:pPr>
+            <w:r>
+              <w:rPr>
+                <w:rFonts w:hint="cs"/>
+                <w:rtl/>
+              </w:rPr>
+              <w:t>556</w:t>
+            </w:r>
           </w:p>
         </w:tc>
         <w:tc>
@@ -845,6 +1053,13 @@
                 <w:rtl/>
               </w:rPr>
             </w:pPr>
+            <w:r>
+              <w:rPr>
+                <w:rFonts w:hint="cs"/>
+                <w:rtl/>
+              </w:rPr>
+              <w:t>2.12</w:t>
+            </w:r>
           </w:p>
         </w:tc>
         <w:tc>
@@ -857,6 +1072,13 @@
                 <w:rtl/>
               </w:rPr>
             </w:pPr>
+            <w:r>
+              <w:rPr>
+                <w:rFonts w:hint="cs"/>
+                <w:rtl/>
+              </w:rPr>
+              <w:t>2.11</w:t>
+            </w:r>
           </w:p>
         </w:tc>
         <w:tc>
@@ -869,6 +1091,13 @@
                 <w:rtl/>
               </w:rPr>
             </w:pPr>
+            <w:r>
+              <w:rPr>
+                <w:rFonts w:hint="cs"/>
+                <w:rtl/>
+              </w:rPr>
+              <w:t>1.187</w:t>
+            </w:r>
           </w:p>
         </w:tc>
         <w:tc>
@@ -881,6 +1110,13 @@
                 <w:rtl/>
               </w:rPr>
             </w:pPr>
+            <w:r>
+              <w:rPr>
+                <w:rFonts w:hint="cs"/>
+                <w:rtl/>
+              </w:rPr>
+              <w:t>1.45</w:t>
+            </w:r>
           </w:p>
         </w:tc>
       </w:tr>
@@ -898,7 +1134,10 @@
           </w:tcPr>
           <w:p>
             <w:r>
-              <w:t>R5-560</w:t>
+              <w:t>R5-</w:t>
+            </w:r>
+            <w:r>
+              <w:t>1000</w:t>
             </w:r>
           </w:p>
         </w:tc>
@@ -912,6 +1151,13 @@
                 <w:rtl/>
               </w:rPr>
             </w:pPr>
+            <w:r>
+              <w:rPr>
+                <w:rFonts w:hint="cs"/>
+                <w:rtl/>
+              </w:rPr>
+              <w:t>981</w:t>
+            </w:r>
           </w:p>
         </w:tc>
         <w:tc>
@@ -924,6 +1170,13 @@
                 <w:rtl/>
               </w:rPr>
             </w:pPr>
+            <w:r>
+              <w:rPr>
+                <w:rFonts w:hint="cs"/>
+                <w:rtl/>
+              </w:rPr>
+              <w:t>2.12</w:t>
+            </w:r>
           </w:p>
         </w:tc>
         <w:tc>
@@ -936,6 +1189,13 @@
                 <w:rtl/>
               </w:rPr>
             </w:pPr>
+            <w:r>
+              <w:rPr>
+                <w:rFonts w:hint="cs"/>
+                <w:rtl/>
+              </w:rPr>
+              <w:t>2.11</w:t>
+            </w:r>
           </w:p>
         </w:tc>
         <w:tc>
@@ -948,6 +1208,13 @@
                 <w:rtl/>
               </w:rPr>
             </w:pPr>
+            <w:r>
+              <w:rPr>
+                <w:rFonts w:hint="cs"/>
+                <w:rtl/>
+              </w:rPr>
+              <w:t>2.12</w:t>
+            </w:r>
           </w:p>
         </w:tc>
         <w:tc>
@@ -960,6 +1227,13 @@
                 <w:rtl/>
               </w:rPr>
             </w:pPr>
+            <w:r>
+              <w:rPr>
+                <w:rFonts w:hint="cs"/>
+                <w:rtl/>
+              </w:rPr>
+              <w:t>2.59</w:t>
+            </w:r>
           </w:p>
         </w:tc>
       </w:tr>
@@ -993,6 +1267,20 @@
                 <w:rtl/>
               </w:rPr>
             </w:pPr>
+            <w:r>
+              <w:rPr>
+                <w:rFonts w:hint="cs"/>
+                <w:rtl/>
+              </w:rPr>
+              <w:t>2350</w:t>
+            </w:r>
+            <w:r>
+              <w:rPr>
+                <w:rFonts w:asciiTheme="minorBidi" w:hAnsiTheme="minorBidi"/>
+                <w:rtl/>
+              </w:rPr>
+              <w:t xml:space="preserve"> Ω</w:t>
+            </w:r>
           </w:p>
         </w:tc>
         <w:tc>
@@ -1005,6 +1293,13 @@
                 <w:rtl/>
               </w:rPr>
             </w:pPr>
+            <w:r>
+              <w:rPr>
+                <w:rFonts w:hint="cs"/>
+                <w:rtl/>
+              </w:rPr>
+              <w:t>2310</w:t>
+            </w:r>
           </w:p>
         </w:tc>
         <w:tc>
@@ -1017,6 +1312,13 @@
                 <w:rtl/>
               </w:rPr>
             </w:pPr>
+            <w:r>
+              <w:rPr>
+                <w:rFonts w:hint="cs"/>
+                <w:rtl/>
+              </w:rPr>
+              <w:t>2.12</w:t>
+            </w:r>
           </w:p>
         </w:tc>
         <w:tc>
@@ -1029,6 +1331,13 @@
                 <w:rtl/>
               </w:rPr>
             </w:pPr>
+            <w:r>
+              <w:rPr>
+                <w:rFonts w:hint="cs"/>
+                <w:rtl/>
+              </w:rPr>
+              <w:t>2.11</w:t>
+            </w:r>
           </w:p>
         </w:tc>
         <w:tc>
@@ -1041,6 +1350,13 @@
                 <w:rtl/>
               </w:rPr>
             </w:pPr>
+            <w:r>
+              <w:rPr>
+                <w:rFonts w:hint="cs"/>
+                <w:rtl/>
+              </w:rPr>
+              <w:t>5</w:t>
+            </w:r>
           </w:p>
         </w:tc>
         <w:tc>
@@ -1053,6 +1369,13 @@
                 <w:rtl/>
               </w:rPr>
             </w:pPr>
+            <w:r>
+              <w:rPr>
+                <w:rFonts w:hint="cs"/>
+                <w:rtl/>
+              </w:rPr>
+              <w:t>5</w:t>
+            </w:r>
           </w:p>
         </w:tc>
       </w:tr>
@@ -1088,9 +1411,12 @@
     <w:p>
       <w:pPr>
         <w:rPr>
-          <w:rtl/>
-        </w:rPr>
-      </w:pPr>
+          <w:rFonts w:hint="cs"/>
+          <w:rtl/>
+        </w:rPr>
+      </w:pPr>
+      <w:bookmarkStart w:id="1" w:name="_GoBack"/>
+      <w:bookmarkEnd w:id="1"/>
     </w:p>
     <w:p>
       <w:pPr>
@@ -1140,7 +1466,7 @@
                     </pic:cNvPicPr>
                   </pic:nvPicPr>
                   <pic:blipFill>
-                    <a:blip r:embed="rId6">
+                    <a:blip r:embed="rId7">
                       <a:extLst>
                         <a:ext uri="{28A0092B-C50C-407E-A947-70E740481C1C}">
                           <a14:useLocalDpi xmlns:a14="http://schemas.microsoft.com/office/drawing/2010/main" val="0"/>
@@ -1176,113 +1502,132 @@
           <w:rFonts w:hint="cs"/>
           <w:rtl/>
         </w:rPr>
-        <w:t>המעגל ה</w:t>
-      </w:r>
+        <w:t>המעגל המקבילי</w:t>
+      </w:r>
+    </w:p>
+    <w:p>
+      <w:pPr>
+        <w:pStyle w:val="a3"/>
+        <w:rPr>
+          <w:rtl/>
+        </w:rPr>
+      </w:pPr>
       <w:r>
         <w:rPr>
           <w:rFonts w:hint="cs"/>
           <w:rtl/>
         </w:rPr>
-        <w:t>מקבילי</w:t>
-      </w:r>
-    </w:p>
-    <w:p>
-      <w:pPr>
-        <w:pStyle w:val="a3"/>
-        <w:rPr>
-          <w:rtl/>
-        </w:rPr>
-      </w:pPr>
+        <w:t xml:space="preserve">מעגל הניסוי </w:t>
+      </w:r>
+    </w:p>
+    <w:p>
+      <w:pPr>
+        <w:ind w:firstLine="720"/>
+        <w:rPr>
+          <w:rtl/>
+        </w:rPr>
+      </w:pPr>
+    </w:p>
+    <w:p>
+      <w:pPr>
+        <w:rPr>
+          <w:rtl/>
+        </w:rPr>
+      </w:pPr>
+    </w:p>
+    <w:p>
+      <w:pPr>
+        <w:rPr>
+          <w:rtl/>
+        </w:rPr>
+      </w:pPr>
+    </w:p>
+    <w:p>
+      <w:pPr>
+        <w:rPr>
+          <w:rtl/>
+        </w:rPr>
+      </w:pPr>
+    </w:p>
+    <w:p>
+      <w:pPr>
+        <w:rPr>
+          <w:rtl/>
+        </w:rPr>
+      </w:pPr>
+    </w:p>
+    <w:p>
+      <w:pPr>
+        <w:rPr>
+          <w:rtl/>
+        </w:rPr>
+      </w:pPr>
+    </w:p>
+    <w:p>
+      <w:pPr>
+        <w:rPr>
+          <w:rtl/>
+        </w:rPr>
+      </w:pPr>
+    </w:p>
+    <w:p>
+      <w:pPr>
+        <w:rPr>
+          <w:rtl/>
+        </w:rPr>
+      </w:pPr>
+    </w:p>
+    <w:p>
+      <w:pPr>
+        <w:rPr>
+          <w:rtl/>
+        </w:rPr>
+      </w:pPr>
+    </w:p>
+    <w:p>
+      <w:pPr>
+        <w:rPr>
+          <w:rtl/>
+        </w:rPr>
+      </w:pPr>
+      <w:r>
+        <w:rPr>
+          <w:rtl/>
+        </w:rPr>
+        <w:tab/>
+      </w:r>
       <w:r>
         <w:rPr>
           <w:rFonts w:hint="cs"/>
           <w:rtl/>
         </w:rPr>
-        <w:t xml:space="preserve">מעגל הניסוי </w:t>
-      </w:r>
-    </w:p>
-    <w:p>
-      <w:pPr>
-        <w:ind w:firstLine="720"/>
-        <w:rPr>
-          <w:rtl/>
-        </w:rPr>
-      </w:pPr>
-    </w:p>
-    <w:p>
-      <w:pPr>
-        <w:rPr>
-          <w:rtl/>
-        </w:rPr>
-      </w:pPr>
-    </w:p>
-    <w:p>
-      <w:pPr>
-        <w:rPr>
-          <w:rtl/>
-        </w:rPr>
-      </w:pPr>
-    </w:p>
-    <w:p>
-      <w:pPr>
-        <w:rPr>
-          <w:rtl/>
-        </w:rPr>
-      </w:pPr>
-    </w:p>
-    <w:p>
-      <w:pPr>
-        <w:rPr>
-          <w:rtl/>
-        </w:rPr>
-      </w:pPr>
-    </w:p>
-    <w:p>
-      <w:pPr>
-        <w:rPr>
-          <w:rtl/>
-        </w:rPr>
-      </w:pPr>
-    </w:p>
-    <w:p>
-      <w:pPr>
-        <w:rPr>
-          <w:rtl/>
-        </w:rPr>
-      </w:pPr>
-    </w:p>
-    <w:p>
-      <w:pPr>
-        <w:rPr>
-          <w:rtl/>
-        </w:rPr>
-      </w:pPr>
-    </w:p>
-    <w:p>
-      <w:pPr>
-        <w:rPr>
-          <w:rtl/>
-        </w:rPr>
-      </w:pPr>
-    </w:p>
-    <w:p>
-      <w:pPr>
-        <w:rPr>
-          <w:rtl/>
-        </w:rPr>
-      </w:pPr>
-      <w:r>
-        <w:rPr>
-          <w:rtl/>
-        </w:rPr>
-        <w:tab/>
-      </w:r>
+        <w:t>שאלות הכנה</w:t>
+      </w:r>
+    </w:p>
+    <w:p>
+      <w:pPr>
+        <w:rPr>
+          <w:rtl/>
+        </w:rPr>
+      </w:pPr>
       <w:r>
         <w:rPr>
           <w:rFonts w:hint="cs"/>
           <w:rtl/>
         </w:rPr>
-        <w:t>שאלות הכנה</w:t>
+        <w:t xml:space="preserve">1 </w:t>
+      </w:r>
+      <w:r>
+        <w:t>.</w:t>
+      </w:r>
+      <w:r>
+        <w:rPr>
+          <w:rtl/>
+        </w:rPr>
+        <w:t>מצא את ההתנגדות הכללית של המעגל שבציור</w:t>
+      </w:r>
+      <w:r>
+        <w:t>.</w:t>
       </w:r>
     </w:p>
     <w:p>
@@ -1296,7 +1641,7 @@
           <w:rFonts w:hint="cs"/>
           <w:rtl/>
         </w:rPr>
-        <w:t xml:space="preserve">1 </w:t>
+        <w:t xml:space="preserve">2 </w:t>
       </w:r>
       <w:r>
         <w:t>.</w:t>
@@ -1305,11 +1650,34 @@
         <w:rPr>
           <w:rtl/>
         </w:rPr>
-        <w:t>מצא את ההתנגדות הכללית של המעגל שבציור</w:t>
+        <w:t xml:space="preserve">חשב את הזרם הכללי במעגל שבציור </w:t>
+      </w:r>
+    </w:p>
+    <w:p>
+      <w:pPr>
+        <w:rPr>
+          <w:rtl/>
+        </w:rPr>
+      </w:pPr>
+      <w:r>
+        <w:rPr>
+          <w:rFonts w:hint="cs"/>
+          <w:rtl/>
+        </w:rPr>
+        <w:t xml:space="preserve">3 </w:t>
       </w:r>
       <w:r>
         <w:t>.</w:t>
       </w:r>
+      <w:r>
+        <w:rPr>
+          <w:rtl/>
+        </w:rPr>
+        <w:t>חשב מתח על כל נגד במעגל שבציור בעזרת חוק אום</w:t>
+      </w:r>
+      <w:r>
+        <w:t>.</w:t>
+      </w:r>
     </w:p>
     <w:p>
       <w:pPr>
@@ -1322,86 +1690,100 @@
           <w:rFonts w:hint="cs"/>
           <w:rtl/>
         </w:rPr>
-        <w:t xml:space="preserve">2 </w:t>
-      </w:r>
-      <w:r>
-        <w:t>.</w:t>
-      </w:r>
-      <w:r>
-        <w:rPr>
-          <w:rtl/>
-        </w:rPr>
-        <w:t xml:space="preserve">חשב את הזרם הכללי במעגל שבציור </w:t>
-      </w:r>
-    </w:p>
-    <w:p>
-      <w:pPr>
-        <w:rPr>
-          <w:rtl/>
-        </w:rPr>
-      </w:pPr>
-      <w:r>
-        <w:rPr>
-          <w:rFonts w:hint="cs"/>
-          <w:rtl/>
-        </w:rPr>
-        <w:t xml:space="preserve">3 </w:t>
-      </w:r>
-      <w:r>
-        <w:t>.</w:t>
-      </w:r>
-      <w:r>
-        <w:rPr>
-          <w:rtl/>
-        </w:rPr>
-        <w:t>חשב מתח על כל נגד במעגל שבציור בעזרת חוק אום</w:t>
-      </w:r>
-      <w:r>
-        <w:t>.</w:t>
-      </w:r>
-    </w:p>
-    <w:p>
-      <w:pPr>
-        <w:rPr>
-          <w:rtl/>
-        </w:rPr>
-      </w:pPr>
-      <w:r>
-        <w:rPr>
-          <w:rFonts w:hint="cs"/>
-          <w:rtl/>
-        </w:rPr>
         <w:t>תשובות לשאלות הכנה:</w:t>
       </w:r>
     </w:p>
     <w:p>
       <w:pPr>
         <w:rPr>
-          <w:rFonts w:hint="cs"/>
-          <w:rtl/>
-        </w:rPr>
-      </w:pPr>
-    </w:p>
-    <w:p>
-      <w:pPr>
-        <w:rPr>
-          <w:rtl/>
-        </w:rPr>
-      </w:pPr>
-    </w:p>
-    <w:p>
-      <w:pPr>
-        <w:rPr>
-          <w:rtl/>
-        </w:rPr>
-      </w:pPr>
-    </w:p>
-    <w:p>
-      <w:pPr>
-        <w:rPr>
-          <w:rtl/>
-        </w:rPr>
-      </w:pPr>
+          <w:rtl/>
+        </w:rPr>
+      </w:pPr>
+    </w:p>
+    <w:p>
+      <w:pPr>
+        <w:rPr>
+          <w:rtl/>
+        </w:rPr>
+      </w:pPr>
+    </w:p>
+    <w:p>
+      <w:pPr>
+        <w:rPr>
+          <w:rtl/>
+        </w:rPr>
+      </w:pPr>
+    </w:p>
+    <w:p>
+      <w:pPr>
+        <w:rPr>
+          <w:rtl/>
+        </w:rPr>
+      </w:pPr>
+      <w:r>
+        <w:rPr>
+          <w:noProof/>
+        </w:rPr>
+        <w:drawing>
+          <wp:anchor distT="0" distB="0" distL="114300" distR="114300" simplePos="0" relativeHeight="251662336" behindDoc="1" locked="0" layoutInCell="1" allowOverlap="1" wp14:anchorId="3CD76068" wp14:editId="158E101F">
+            <wp:simplePos x="0" y="0"/>
+            <wp:positionH relativeFrom="margin">
+              <wp:posOffset>1539875</wp:posOffset>
+            </wp:positionH>
+            <wp:positionV relativeFrom="paragraph">
+              <wp:posOffset>132080</wp:posOffset>
+            </wp:positionV>
+            <wp:extent cx="1826895" cy="5302885"/>
+            <wp:effectExtent l="0" t="4445" r="0" b="0"/>
+            <wp:wrapSquare wrapText="bothSides"/>
+            <wp:docPr id="9" name="תמונה 9"/>
+            <wp:cNvGraphicFramePr>
+              <a:graphicFrameLocks xmlns:a="http://schemas.openxmlformats.org/drawingml/2006/main" noChangeAspect="1"/>
+            </wp:cNvGraphicFramePr>
+            <a:graphic xmlns:a="http://schemas.openxmlformats.org/drawingml/2006/main">
+              <a:graphicData uri="http://schemas.openxmlformats.org/drawingml/2006/picture">
+                <pic:pic xmlns:pic="http://schemas.openxmlformats.org/drawingml/2006/picture">
+                  <pic:nvPicPr>
+                    <pic:cNvPr id="0" name="Picture 4"/>
+                    <pic:cNvPicPr>
+                      <a:picLocks noChangeAspect="1" noChangeArrowheads="1"/>
+                    </pic:cNvPicPr>
+                  </pic:nvPicPr>
+                  <pic:blipFill>
+                    <a:blip r:embed="rId8" cstate="print">
+                      <a:extLst>
+                        <a:ext uri="{28A0092B-C50C-407E-A947-70E740481C1C}">
+                          <a14:useLocalDpi xmlns:a14="http://schemas.microsoft.com/office/drawing/2010/main" val="0"/>
+                        </a:ext>
+                      </a:extLst>
+                    </a:blip>
+                    <a:srcRect/>
+                    <a:stretch>
+                      <a:fillRect/>
+                    </a:stretch>
+                  </pic:blipFill>
+                  <pic:spPr bwMode="auto">
+                    <a:xfrm rot="5400000" flipH="1" flipV="1">
+                      <a:off x="0" y="0"/>
+                      <a:ext cx="1826895" cy="5302885"/>
+                    </a:xfrm>
+                    <a:prstGeom prst="rect">
+                      <a:avLst/>
+                    </a:prstGeom>
+                    <a:noFill/>
+                  </pic:spPr>
+                </pic:pic>
+              </a:graphicData>
+            </a:graphic>
+            <wp14:sizeRelH relativeFrom="margin">
+              <wp14:pctWidth>0</wp14:pctWidth>
+            </wp14:sizeRelH>
+            <wp14:sizeRelV relativeFrom="margin">
+              <wp14:pctHeight>0</wp14:pctHeight>
+            </wp14:sizeRelV>
+          </wp:anchor>
+        </w:drawing>
+      </w:r>
       <w:r>
         <w:rPr>
           <w:rFonts w:hint="cs"/>
@@ -1435,7 +1817,6 @@
           <w:p>
             <w:pPr>
               <w:rPr>
-                <w:rFonts w:hint="cs"/>
                 <w:rtl/>
               </w:rPr>
             </w:pPr>
@@ -1462,7 +1843,6 @@
           <w:p>
             <w:pPr>
               <w:rPr>
-                <w:rFonts w:hint="cs"/>
                 <w:rtl/>
               </w:rPr>
             </w:pPr>
@@ -1482,7 +1862,6 @@
           <w:p>
             <w:pPr>
               <w:rPr>
-                <w:rFonts w:hint="cs"/>
                 <w:rtl/>
               </w:rPr>
             </w:pPr>
@@ -1630,7 +2009,6 @@
             <w:pPr>
               <w:jc w:val="center"/>
               <w:rPr>
-                <w:rFonts w:hint="cs"/>
                 <w:rtl/>
               </w:rPr>
             </w:pPr>
@@ -1671,6 +2049,13 @@
                 <w:rtl/>
               </w:rPr>
             </w:pPr>
+            <w:r>
+              <w:rPr>
+                <w:rFonts w:hint="cs"/>
+                <w:rtl/>
+              </w:rPr>
+              <w:t>99</w:t>
+            </w:r>
           </w:p>
         </w:tc>
         <w:tc>
@@ -1683,6 +2068,13 @@
                 <w:rtl/>
               </w:rPr>
             </w:pPr>
+            <w:r>
+              <w:rPr>
+                <w:rFonts w:hint="cs"/>
+                <w:rtl/>
+              </w:rPr>
+              <w:t>50</w:t>
+            </w:r>
           </w:p>
         </w:tc>
         <w:tc>
@@ -1695,6 +2087,13 @@
                 <w:rtl/>
               </w:rPr>
             </w:pPr>
+            <w:r>
+              <w:rPr>
+                <w:rFonts w:hint="cs"/>
+                <w:rtl/>
+              </w:rPr>
+              <w:t>50.2</w:t>
+            </w:r>
           </w:p>
         </w:tc>
         <w:tc>
@@ -1707,6 +2106,13 @@
                 <w:rtl/>
               </w:rPr>
             </w:pPr>
+            <w:r>
+              <w:rPr>
+                <w:rFonts w:hint="cs"/>
+                <w:rtl/>
+              </w:rPr>
+              <w:t>5</w:t>
+            </w:r>
           </w:p>
         </w:tc>
         <w:tc>
@@ -1719,6 +2125,13 @@
                 <w:rtl/>
               </w:rPr>
             </w:pPr>
+            <w:r>
+              <w:rPr>
+                <w:rFonts w:hint="cs"/>
+                <w:rtl/>
+              </w:rPr>
+              <w:t>5</w:t>
+            </w:r>
           </w:p>
         </w:tc>
       </w:tr>
@@ -1750,6 +2163,13 @@
                 <w:rtl/>
               </w:rPr>
             </w:pPr>
+            <w:r>
+              <w:rPr>
+                <w:rFonts w:hint="cs"/>
+                <w:rtl/>
+              </w:rPr>
+              <w:t>216</w:t>
+            </w:r>
           </w:p>
         </w:tc>
         <w:tc>
@@ -1762,6 +2182,13 @@
                 <w:rtl/>
               </w:rPr>
             </w:pPr>
+            <w:r>
+              <w:rPr>
+                <w:rFonts w:hint="cs"/>
+                <w:rtl/>
+              </w:rPr>
+              <w:t>22.7</w:t>
+            </w:r>
           </w:p>
         </w:tc>
         <w:tc>
@@ -1774,6 +2201,13 @@
                 <w:rtl/>
               </w:rPr>
             </w:pPr>
+            <w:r>
+              <w:rPr>
+                <w:rFonts w:hint="cs"/>
+                <w:rtl/>
+              </w:rPr>
+              <w:t>23.2</w:t>
+            </w:r>
           </w:p>
         </w:tc>
         <w:tc>
@@ -1786,6 +2220,13 @@
                 <w:rtl/>
               </w:rPr>
             </w:pPr>
+            <w:r>
+              <w:rPr>
+                <w:rFonts w:hint="cs"/>
+                <w:rtl/>
+              </w:rPr>
+              <w:t>5</w:t>
+            </w:r>
           </w:p>
         </w:tc>
         <w:tc>
@@ -1798,6 +2239,13 @@
                 <w:rtl/>
               </w:rPr>
             </w:pPr>
+            <w:r>
+              <w:rPr>
+                <w:rFonts w:hint="cs"/>
+                <w:rtl/>
+              </w:rPr>
+              <w:t>5</w:t>
+            </w:r>
           </w:p>
         </w:tc>
       </w:tr>
@@ -1807,13 +2255,7 @@
             <w:tcW w:w="1130" w:type="dxa"/>
             <w:vMerge/>
           </w:tcPr>
-          <w:p>
-            <w:pPr>
-              <w:rPr>
-                <w:rFonts w:hint="cs"/>
-              </w:rPr>
-            </w:pPr>
-          </w:p>
+          <w:p/>
         </w:tc>
         <w:tc>
           <w:tcPr>
@@ -1841,6 +2283,13 @@
                 <w:rtl/>
               </w:rPr>
             </w:pPr>
+            <w:r>
+              <w:rPr>
+                <w:rFonts w:hint="cs"/>
+                <w:rtl/>
+              </w:rPr>
+              <w:t>464</w:t>
+            </w:r>
           </w:p>
         </w:tc>
         <w:tc>
@@ -1853,6 +2302,13 @@
                 <w:rtl/>
               </w:rPr>
             </w:pPr>
+            <w:r>
+              <w:rPr>
+                <w:rFonts w:hint="cs"/>
+                <w:rtl/>
+              </w:rPr>
+              <w:t>10.63</w:t>
+            </w:r>
           </w:p>
         </w:tc>
         <w:tc>
@@ -1865,6 +2321,13 @@
                 <w:rtl/>
               </w:rPr>
             </w:pPr>
+            <w:r>
+              <w:rPr>
+                <w:rFonts w:hint="cs"/>
+                <w:rtl/>
+              </w:rPr>
+              <w:t>10.9</w:t>
+            </w:r>
           </w:p>
         </w:tc>
         <w:tc>
@@ -1877,6 +2340,13 @@
                 <w:rtl/>
               </w:rPr>
             </w:pPr>
+            <w:r>
+              <w:rPr>
+                <w:rFonts w:hint="cs"/>
+                <w:rtl/>
+              </w:rPr>
+              <w:t>5</w:t>
+            </w:r>
           </w:p>
         </w:tc>
         <w:tc>
@@ -1889,6 +2359,13 @@
                 <w:rtl/>
               </w:rPr>
             </w:pPr>
+            <w:r>
+              <w:rPr>
+                <w:rFonts w:hint="cs"/>
+                <w:rtl/>
+              </w:rPr>
+              <w:t>5</w:t>
+            </w:r>
           </w:p>
         </w:tc>
       </w:tr>
@@ -1906,7 +2383,7 @@
           </w:tcPr>
           <w:p>
             <w:r>
-              <w:t>R4-1000</w:t>
+              <w:t>R4-560</w:t>
             </w:r>
           </w:p>
         </w:tc>
@@ -1920,6 +2397,13 @@
                 <w:rtl/>
               </w:rPr>
             </w:pPr>
+            <w:r>
+              <w:rPr>
+                <w:rFonts w:hint="cs"/>
+                <w:rtl/>
+              </w:rPr>
+              <w:t>556</w:t>
+            </w:r>
           </w:p>
         </w:tc>
         <w:tc>
@@ -1932,6 +2416,13 @@
                 <w:rtl/>
               </w:rPr>
             </w:pPr>
+            <w:r>
+              <w:rPr>
+                <w:rFonts w:hint="cs"/>
+                <w:rtl/>
+              </w:rPr>
+              <w:t>8.92</w:t>
+            </w:r>
           </w:p>
         </w:tc>
         <w:tc>
@@ -1944,6 +2435,13 @@
                 <w:rtl/>
               </w:rPr>
             </w:pPr>
+            <w:r>
+              <w:rPr>
+                <w:rFonts w:hint="cs"/>
+                <w:rtl/>
+              </w:rPr>
+              <w:t>9.1</w:t>
+            </w:r>
           </w:p>
         </w:tc>
         <w:tc>
@@ -1956,6 +2454,13 @@
                 <w:rtl/>
               </w:rPr>
             </w:pPr>
+            <w:r>
+              <w:rPr>
+                <w:rFonts w:hint="cs"/>
+                <w:rtl/>
+              </w:rPr>
+              <w:t>5</w:t>
+            </w:r>
           </w:p>
         </w:tc>
         <w:tc>
@@ -1968,6 +2473,13 @@
                 <w:rtl/>
               </w:rPr>
             </w:pPr>
+            <w:r>
+              <w:rPr>
+                <w:rFonts w:hint="cs"/>
+                <w:rtl/>
+              </w:rPr>
+              <w:t>5</w:t>
+            </w:r>
           </w:p>
         </w:tc>
       </w:tr>
@@ -1985,7 +2497,7 @@
           </w:tcPr>
           <w:p>
             <w:r>
-              <w:t>R5-560</w:t>
+              <w:t>R5-1000</w:t>
             </w:r>
           </w:p>
         </w:tc>
@@ -1999,6 +2511,13 @@
                 <w:rtl/>
               </w:rPr>
             </w:pPr>
+            <w:r>
+              <w:rPr>
+                <w:rFonts w:hint="cs"/>
+                <w:rtl/>
+              </w:rPr>
+              <w:t>981</w:t>
+            </w:r>
           </w:p>
         </w:tc>
         <w:tc>
@@ -2011,6 +2530,13 @@
                 <w:rtl/>
               </w:rPr>
             </w:pPr>
+            <w:r>
+              <w:rPr>
+                <w:rFonts w:hint="cs"/>
+                <w:rtl/>
+              </w:rPr>
+              <w:t>5</w:t>
+            </w:r>
           </w:p>
         </w:tc>
         <w:tc>
@@ -2023,6 +2549,13 @@
                 <w:rtl/>
               </w:rPr>
             </w:pPr>
+            <w:r>
+              <w:rPr>
+                <w:rFonts w:hint="cs"/>
+                <w:rtl/>
+              </w:rPr>
+              <w:t>5.1</w:t>
+            </w:r>
           </w:p>
         </w:tc>
         <w:tc>
@@ -2035,6 +2568,13 @@
                 <w:rtl/>
               </w:rPr>
             </w:pPr>
+            <w:r>
+              <w:rPr>
+                <w:rFonts w:hint="cs"/>
+                <w:rtl/>
+              </w:rPr>
+              <w:t>5</w:t>
+            </w:r>
           </w:p>
         </w:tc>
         <w:tc>
@@ -2047,6 +2587,13 @@
                 <w:rtl/>
               </w:rPr>
             </w:pPr>
+            <w:r>
+              <w:rPr>
+                <w:rFonts w:hint="cs"/>
+                <w:rtl/>
+              </w:rPr>
+              <w:t>5</w:t>
+            </w:r>
           </w:p>
         </w:tc>
       </w:tr>
@@ -2080,6 +2627,13 @@
                 <w:rtl/>
               </w:rPr>
             </w:pPr>
+            <w:r>
+              <w:rPr>
+                <w:rFonts w:hint="cs"/>
+                <w:rtl/>
+              </w:rPr>
+              <w:t>51.39</w:t>
+            </w:r>
           </w:p>
         </w:tc>
         <w:tc>
@@ -2092,6 +2646,13 @@
                 <w:rtl/>
               </w:rPr>
             </w:pPr>
+            <w:r>
+              <w:rPr>
+                <w:rFonts w:hint="cs"/>
+                <w:rtl/>
+              </w:rPr>
+              <w:t>50.8</w:t>
+            </w:r>
           </w:p>
         </w:tc>
         <w:tc>
@@ -2104,6 +2665,13 @@
                 <w:rtl/>
               </w:rPr>
             </w:pPr>
+            <w:r>
+              <w:rPr>
+                <w:rFonts w:hint="cs"/>
+                <w:rtl/>
+              </w:rPr>
+              <w:t>97.29</w:t>
+            </w:r>
           </w:p>
         </w:tc>
         <w:tc>
@@ -2116,6 +2684,13 @@
                 <w:rtl/>
               </w:rPr>
             </w:pPr>
+            <w:r>
+              <w:rPr>
+                <w:rFonts w:hint="cs"/>
+                <w:rtl/>
+              </w:rPr>
+              <w:t>97.2</w:t>
+            </w:r>
           </w:p>
         </w:tc>
         <w:tc>
@@ -2128,6 +2703,13 @@
                 <w:rtl/>
               </w:rPr>
             </w:pPr>
+            <w:r>
+              <w:rPr>
+                <w:rFonts w:hint="cs"/>
+                <w:rtl/>
+              </w:rPr>
+              <w:t>5</w:t>
+            </w:r>
           </w:p>
         </w:tc>
         <w:tc>
@@ -2140,6 +2722,13 @@
                 <w:rtl/>
               </w:rPr>
             </w:pPr>
+            <w:r>
+              <w:rPr>
+                <w:rFonts w:hint="cs"/>
+                <w:rtl/>
+              </w:rPr>
+              <w:t>5</w:t>
+            </w:r>
           </w:p>
         </w:tc>
       </w:tr>
@@ -2219,9 +2808,8 @@
           <w:noProof/>
           <w:rtl/>
         </w:rPr>
-        <w:lastRenderedPageBreak/>
         <w:drawing>
-          <wp:anchor distT="0" distB="0" distL="114300" distR="114300" simplePos="0" relativeHeight="251659264" behindDoc="0" locked="0" layoutInCell="1" allowOverlap="1" wp14:anchorId="131CD45B" wp14:editId="7514F95A">
+          <wp:anchor distT="0" distB="0" distL="114300" distR="114300" simplePos="0" relativeHeight="251659264" behindDoc="0" locked="0" layoutInCell="1" allowOverlap="1" wp14:anchorId="131CD45B" wp14:editId="1BA53BAB">
             <wp:simplePos x="0" y="0"/>
             <wp:positionH relativeFrom="margin">
               <wp:posOffset>-273685</wp:posOffset>
@@ -2246,7 +2834,7 @@
                     </pic:cNvPicPr>
                   </pic:nvPicPr>
                   <pic:blipFill>
-                    <a:blip r:embed="rId7">
+                    <a:blip r:embed="rId9">
                       <a:extLst>
                         <a:ext uri="{28A0092B-C50C-407E-A947-70E740481C1C}">
                           <a14:useLocalDpi xmlns:a14="http://schemas.microsoft.com/office/drawing/2010/main" val="0"/>
@@ -2282,14 +2870,22 @@
           <w:rFonts w:hint="cs"/>
           <w:rtl/>
         </w:rPr>
-        <w:t>המעגל המ</w:t>
-      </w:r>
+        <w:t>המעגל המעורב</w:t>
+      </w:r>
+    </w:p>
+    <w:p>
+      <w:pPr>
+        <w:pStyle w:val="a3"/>
+        <w:rPr>
+          <w:rtl/>
+        </w:rPr>
+      </w:pPr>
       <w:r>
         <w:rPr>
           <w:rFonts w:hint="cs"/>
           <w:rtl/>
         </w:rPr>
-        <w:t>עורב</w:t>
+        <w:t xml:space="preserve">מעגל הניסוי </w:t>
       </w:r>
     </w:p>
     <w:p>
@@ -2299,101 +2895,100 @@
           <w:rtl/>
         </w:rPr>
       </w:pPr>
+    </w:p>
+    <w:p>
+      <w:pPr>
+        <w:pStyle w:val="a3"/>
+        <w:rPr>
+          <w:rtl/>
+        </w:rPr>
+      </w:pPr>
+    </w:p>
+    <w:p>
+      <w:pPr>
+        <w:pStyle w:val="a3"/>
+        <w:rPr>
+          <w:rtl/>
+        </w:rPr>
+      </w:pPr>
+    </w:p>
+    <w:p>
+      <w:pPr>
+        <w:pStyle w:val="a3"/>
+        <w:rPr>
+          <w:rtl/>
+        </w:rPr>
+      </w:pPr>
+    </w:p>
+    <w:p>
+      <w:pPr>
+        <w:pStyle w:val="a3"/>
+        <w:rPr>
+          <w:rtl/>
+        </w:rPr>
+      </w:pPr>
+    </w:p>
+    <w:p>
+      <w:pPr>
+        <w:pStyle w:val="a3"/>
+        <w:rPr>
+          <w:rtl/>
+        </w:rPr>
+      </w:pPr>
+    </w:p>
+    <w:p>
+      <w:pPr>
+        <w:pStyle w:val="a3"/>
+        <w:rPr>
+          <w:rtl/>
+        </w:rPr>
+      </w:pPr>
+    </w:p>
+    <w:p>
+      <w:pPr>
+        <w:pStyle w:val="a3"/>
+        <w:rPr>
+          <w:rtl/>
+        </w:rPr>
+      </w:pPr>
+    </w:p>
+    <w:p>
+      <w:pPr>
+        <w:pStyle w:val="a3"/>
+        <w:rPr>
+          <w:rtl/>
+        </w:rPr>
+      </w:pPr>
+    </w:p>
+    <w:p>
+      <w:pPr>
+        <w:pStyle w:val="a3"/>
+        <w:rPr>
+          <w:rtl/>
+        </w:rPr>
+      </w:pPr>
+    </w:p>
+    <w:p>
+      <w:pPr>
+        <w:pStyle w:val="a3"/>
+        <w:rPr>
+          <w:rtl/>
+        </w:rPr>
+      </w:pPr>
+    </w:p>
+    <w:p>
+      <w:pPr>
+        <w:rPr>
+          <w:rtl/>
+        </w:rPr>
+      </w:pPr>
       <w:r>
         <w:rPr>
           <w:rFonts w:hint="cs"/>
           <w:rtl/>
         </w:rPr>
-        <w:t xml:space="preserve">מעגל הניסוי </w:t>
-      </w:r>
-    </w:p>
-    <w:p>
-      <w:pPr>
-        <w:pStyle w:val="a3"/>
-        <w:rPr>
-          <w:rtl/>
-        </w:rPr>
-      </w:pPr>
-    </w:p>
-    <w:p>
-      <w:pPr>
-        <w:pStyle w:val="a3"/>
-        <w:rPr>
-          <w:rtl/>
-        </w:rPr>
-      </w:pPr>
-    </w:p>
-    <w:p>
-      <w:pPr>
-        <w:pStyle w:val="a3"/>
-        <w:rPr>
-          <w:rtl/>
-        </w:rPr>
-      </w:pPr>
-    </w:p>
-    <w:p>
-      <w:pPr>
-        <w:pStyle w:val="a3"/>
-        <w:rPr>
-          <w:rtl/>
-        </w:rPr>
-      </w:pPr>
-    </w:p>
-    <w:p>
-      <w:pPr>
-        <w:pStyle w:val="a3"/>
-        <w:rPr>
-          <w:rtl/>
-        </w:rPr>
-      </w:pPr>
-    </w:p>
-    <w:p>
-      <w:pPr>
-        <w:pStyle w:val="a3"/>
-        <w:rPr>
-          <w:rtl/>
-        </w:rPr>
-      </w:pPr>
-    </w:p>
-    <w:p>
-      <w:pPr>
-        <w:pStyle w:val="a3"/>
-        <w:rPr>
-          <w:rtl/>
-        </w:rPr>
-      </w:pPr>
-    </w:p>
-    <w:p>
-      <w:pPr>
-        <w:pStyle w:val="a3"/>
-        <w:rPr>
-          <w:rtl/>
-        </w:rPr>
-      </w:pPr>
-    </w:p>
-    <w:p>
-      <w:pPr>
-        <w:pStyle w:val="a3"/>
-        <w:rPr>
-          <w:rtl/>
-        </w:rPr>
-      </w:pPr>
-    </w:p>
-    <w:p>
-      <w:pPr>
-        <w:pStyle w:val="a3"/>
-        <w:rPr>
-          <w:rtl/>
-        </w:rPr>
-      </w:pPr>
-    </w:p>
-    <w:p>
-      <w:pPr>
-        <w:pStyle w:val="a3"/>
-        <w:rPr>
-          <w:rtl/>
-        </w:rPr>
-      </w:pPr>
+        <w:t>שאלות הכנה</w:t>
+      </w:r>
     </w:p>
     <w:p>
       <w:pPr>
@@ -2406,7 +3001,19 @@
           <w:rFonts w:hint="cs"/>
           <w:rtl/>
         </w:rPr>
-        <w:t>שאלות הכנה</w:t>
+        <w:t xml:space="preserve">1 </w:t>
+      </w:r>
+      <w:r>
+        <w:t>.</w:t>
+      </w:r>
+      <w:r>
+        <w:rPr>
+          <w:rtl/>
+        </w:rPr>
+        <w:t>מצא את ההתנגדות הכללית של המעגל שבציור</w:t>
+      </w:r>
+      <w:r>
+        <w:t>.</w:t>
       </w:r>
     </w:p>
     <w:p>
@@ -2420,7 +3027,7 @@
           <w:rFonts w:hint="cs"/>
           <w:rtl/>
         </w:rPr>
-        <w:t xml:space="preserve">1 </w:t>
+        <w:t xml:space="preserve">2 </w:t>
       </w:r>
       <w:r>
         <w:t>.</w:t>
@@ -2429,11 +3036,34 @@
         <w:rPr>
           <w:rtl/>
         </w:rPr>
-        <w:t>מצא את ההתנגדות הכללית של המעגל שבציור</w:t>
+        <w:t xml:space="preserve">חשב את הזרם הכללי במעגל שבציור </w:t>
+      </w:r>
+    </w:p>
+    <w:p>
+      <w:pPr>
+        <w:rPr>
+          <w:rtl/>
+        </w:rPr>
+      </w:pPr>
+      <w:r>
+        <w:rPr>
+          <w:rFonts w:hint="cs"/>
+          <w:rtl/>
+        </w:rPr>
+        <w:t xml:space="preserve">3 </w:t>
       </w:r>
       <w:r>
         <w:t>.</w:t>
       </w:r>
+      <w:r>
+        <w:rPr>
+          <w:rtl/>
+        </w:rPr>
+        <w:t>חשב מתח על כל נגד במעגל שבציור בעזרת חוק אום</w:t>
+      </w:r>
+      <w:r>
+        <w:t>.</w:t>
+      </w:r>
     </w:p>
     <w:p>
       <w:pPr>
@@ -2446,93 +3076,113 @@
           <w:rFonts w:hint="cs"/>
           <w:rtl/>
         </w:rPr>
-        <w:t xml:space="preserve">2 </w:t>
-      </w:r>
-      <w:r>
-        <w:t>.</w:t>
-      </w:r>
-      <w:r>
-        <w:rPr>
-          <w:rtl/>
-        </w:rPr>
-        <w:t xml:space="preserve">חשב את הזרם הכללי במעגל שבציור </w:t>
-      </w:r>
-    </w:p>
-    <w:p>
-      <w:pPr>
-        <w:rPr>
-          <w:rtl/>
-        </w:rPr>
-      </w:pPr>
-      <w:r>
-        <w:rPr>
-          <w:rFonts w:hint="cs"/>
-          <w:rtl/>
-        </w:rPr>
-        <w:t xml:space="preserve">3 </w:t>
-      </w:r>
-      <w:r>
-        <w:t>.</w:t>
-      </w:r>
-      <w:r>
-        <w:rPr>
-          <w:rtl/>
-        </w:rPr>
-        <w:t>חשב מתח על כל נגד במעגל שבציור בעזרת חוק אום</w:t>
-      </w:r>
-      <w:r>
-        <w:t>.</w:t>
-      </w:r>
-    </w:p>
-    <w:p>
-      <w:pPr>
-        <w:rPr>
-          <w:rtl/>
-        </w:rPr>
-      </w:pPr>
-      <w:r>
-        <w:rPr>
-          <w:rFonts w:hint="cs"/>
-          <w:rtl/>
-        </w:rPr>
         <w:t>תשובות לשאלות הכנה:</w:t>
       </w:r>
     </w:p>
     <w:p>
       <w:pPr>
         <w:rPr>
-          <w:rFonts w:hint="cs"/>
-          <w:rtl/>
-        </w:rPr>
-      </w:pPr>
-    </w:p>
-    <w:p>
-      <w:pPr>
-        <w:rPr>
-          <w:rtl/>
-        </w:rPr>
-      </w:pPr>
-    </w:p>
-    <w:p>
-      <w:pPr>
-        <w:rPr>
-          <w:rtl/>
-        </w:rPr>
-      </w:pPr>
-    </w:p>
-    <w:p>
-      <w:pPr>
-        <w:rPr>
-          <w:rtl/>
-        </w:rPr>
-      </w:pPr>
-    </w:p>
-    <w:p>
-      <w:pPr>
-        <w:rPr>
-          <w:rtl/>
-        </w:rPr>
-      </w:pPr>
+          <w:rtl/>
+        </w:rPr>
+      </w:pPr>
+    </w:p>
+    <w:p>
+      <w:pPr>
+        <w:rPr>
+          <w:rtl/>
+        </w:rPr>
+      </w:pPr>
+    </w:p>
+    <w:p>
+      <w:pPr>
+        <w:rPr>
+          <w:rtl/>
+        </w:rPr>
+      </w:pPr>
+    </w:p>
+    <w:p>
+      <w:pPr>
+        <w:rPr>
+          <w:rtl/>
+        </w:rPr>
+      </w:pPr>
+    </w:p>
+    <w:p>
+      <w:pPr>
+        <w:rPr>
+          <w:rtl/>
+        </w:rPr>
+      </w:pPr>
+      <w:r>
+        <w:rPr>
+          <w:noProof/>
+        </w:rPr>
+        <w:drawing>
+          <wp:anchor distT="0" distB="0" distL="114300" distR="114300" simplePos="0" relativeHeight="251661312" behindDoc="0" locked="0" layoutInCell="1" allowOverlap="1" wp14:anchorId="57179356" wp14:editId="5A48C25E">
+            <wp:simplePos x="0" y="0"/>
+            <wp:positionH relativeFrom="page">
+              <wp:posOffset>4356100</wp:posOffset>
+            </wp:positionH>
+            <wp:positionV relativeFrom="paragraph">
+              <wp:posOffset>546735</wp:posOffset>
+            </wp:positionV>
+            <wp:extent cx="1135380" cy="3900805"/>
+            <wp:effectExtent l="7937" t="0" r="0" b="0"/>
+            <wp:wrapSquare wrapText="bothSides"/>
+            <wp:docPr id="7" name="תמונה 7"/>
+            <wp:cNvGraphicFramePr>
+              <a:graphicFrameLocks xmlns:a="http://schemas.openxmlformats.org/drawingml/2006/main" noChangeAspect="1"/>
+            </wp:cNvGraphicFramePr>
+            <a:graphic xmlns:a="http://schemas.openxmlformats.org/drawingml/2006/main">
+              <a:graphicData uri="http://schemas.openxmlformats.org/drawingml/2006/picture">
+                <pic:pic xmlns:pic="http://schemas.openxmlformats.org/drawingml/2006/picture">
+                  <pic:nvPicPr>
+                    <pic:cNvPr id="0" name="Picture 3"/>
+                    <pic:cNvPicPr>
+                      <a:picLocks noChangeAspect="1" noChangeArrowheads="1"/>
+                    </pic:cNvPicPr>
+                  </pic:nvPicPr>
+                  <pic:blipFill rotWithShape="1">
+                    <a:blip r:embed="rId10" cstate="print">
+                      <a:extLst>
+                        <a:ext uri="{28A0092B-C50C-407E-A947-70E740481C1C}">
+                          <a14:useLocalDpi xmlns:a14="http://schemas.microsoft.com/office/drawing/2010/main" val="0"/>
+                        </a:ext>
+                      </a:extLst>
+                    </a:blip>
+                    <a:srcRect l="41063"/>
+                    <a:stretch/>
+                  </pic:blipFill>
+                  <pic:spPr bwMode="auto">
+                    <a:xfrm rot="16200000">
+                      <a:off x="0" y="0"/>
+                      <a:ext cx="1135380" cy="3900805"/>
+                    </a:xfrm>
+                    <a:prstGeom prst="rect">
+                      <a:avLst/>
+                    </a:prstGeom>
+                    <a:noFill/>
+                    <a:ln>
+                      <a:noFill/>
+                    </a:ln>
+                    <a:extLst>
+                      <a:ext uri="{53640926-AAD7-44D8-BBD7-CCE9431645EC}">
+                        <a14:shadowObscured xmlns:a14="http://schemas.microsoft.com/office/drawing/2010/main"/>
+                      </a:ext>
+                    </a:extLst>
+                  </pic:spPr>
+                </pic:pic>
+              </a:graphicData>
+            </a:graphic>
+            <wp14:sizeRelH relativeFrom="margin">
+              <wp14:pctWidth>0</wp14:pctWidth>
+            </wp14:sizeRelH>
+            <wp14:sizeRelV relativeFrom="margin">
+              <wp14:pctHeight>0</wp14:pctHeight>
+            </wp14:sizeRelV>
+          </wp:anchor>
+        </w:drawing>
+      </w:r>
       <w:r>
         <w:rPr>
           <w:rFonts w:hint="cs"/>
@@ -2566,7 +3216,6 @@
           <w:p>
             <w:pPr>
               <w:rPr>
-                <w:rFonts w:hint="cs"/>
                 <w:rtl/>
               </w:rPr>
             </w:pPr>
@@ -2593,7 +3242,6 @@
           <w:p>
             <w:pPr>
               <w:rPr>
-                <w:rFonts w:hint="cs"/>
                 <w:rtl/>
               </w:rPr>
             </w:pPr>
@@ -2613,7 +3261,6 @@
           <w:p>
             <w:pPr>
               <w:rPr>
-                <w:rFonts w:hint="cs"/>
                 <w:rtl/>
               </w:rPr>
             </w:pPr>
@@ -2761,7 +3408,6 @@
             <w:pPr>
               <w:jc w:val="center"/>
               <w:rPr>
-                <w:rFonts w:hint="cs"/>
                 <w:rtl/>
               </w:rPr>
             </w:pPr>
@@ -2802,6 +3448,13 @@
                 <w:rtl/>
               </w:rPr>
             </w:pPr>
+            <w:r>
+              <w:rPr>
+                <w:rFonts w:hint="cs"/>
+                <w:rtl/>
+              </w:rPr>
+              <w:t>99</w:t>
+            </w:r>
           </w:p>
         </w:tc>
         <w:tc>
@@ -2814,6 +3467,13 @@
                 <w:rtl/>
               </w:rPr>
             </w:pPr>
+            <w:r>
+              <w:rPr>
+                <w:rFonts w:hint="cs"/>
+                <w:rtl/>
+              </w:rPr>
+              <w:t>9.55</w:t>
+            </w:r>
           </w:p>
         </w:tc>
         <w:tc>
@@ -2826,6 +3486,13 @@
                 <w:rtl/>
               </w:rPr>
             </w:pPr>
+            <w:r>
+              <w:rPr>
+                <w:rFonts w:hint="cs"/>
+                <w:rtl/>
+              </w:rPr>
+              <w:t>9.57</w:t>
+            </w:r>
           </w:p>
         </w:tc>
         <w:tc>
@@ -2838,6 +3505,13 @@
                 <w:rtl/>
               </w:rPr>
             </w:pPr>
+            <w:r>
+              <w:rPr>
+                <w:rFonts w:hint="cs"/>
+                <w:rtl/>
+              </w:rPr>
+              <w:t>0.955</w:t>
+            </w:r>
           </w:p>
         </w:tc>
         <w:tc>
@@ -2850,6 +3524,13 @@
                 <w:rtl/>
               </w:rPr>
             </w:pPr>
+            <w:r>
+              <w:rPr>
+                <w:rFonts w:hint="cs"/>
+                <w:rtl/>
+              </w:rPr>
+              <w:t>0.96</w:t>
+            </w:r>
           </w:p>
         </w:tc>
       </w:tr>
@@ -2881,6 +3562,13 @@
                 <w:rtl/>
               </w:rPr>
             </w:pPr>
+            <w:r>
+              <w:rPr>
+                <w:rFonts w:hint="cs"/>
+                <w:rtl/>
+              </w:rPr>
+              <w:t>216</w:t>
+            </w:r>
           </w:p>
         </w:tc>
         <w:tc>
@@ -2893,6 +3581,13 @@
                 <w:rtl/>
               </w:rPr>
             </w:pPr>
+            <w:r>
+              <w:rPr>
+                <w:rFonts w:hint="cs"/>
+                <w:rtl/>
+              </w:rPr>
+              <w:t>9.55</w:t>
+            </w:r>
           </w:p>
         </w:tc>
         <w:tc>
@@ -2905,6 +3600,13 @@
                 <w:rtl/>
               </w:rPr>
             </w:pPr>
+            <w:r>
+              <w:rPr>
+                <w:rFonts w:hint="cs"/>
+                <w:rtl/>
+              </w:rPr>
+              <w:t>9.56</w:t>
+            </w:r>
           </w:p>
         </w:tc>
         <w:tc>
@@ -2917,6 +3619,13 @@
                 <w:rtl/>
               </w:rPr>
             </w:pPr>
+            <w:r>
+              <w:rPr>
+                <w:rFonts w:hint="cs"/>
+                <w:rtl/>
+              </w:rPr>
+              <w:t>2.101</w:t>
+            </w:r>
           </w:p>
         </w:tc>
         <w:tc>
@@ -2929,6 +3638,13 @@
                 <w:rtl/>
               </w:rPr>
             </w:pPr>
+            <w:r>
+              <w:rPr>
+                <w:rFonts w:hint="cs"/>
+                <w:rtl/>
+              </w:rPr>
+              <w:t>2.1</w:t>
+            </w:r>
           </w:p>
         </w:tc>
       </w:tr>
@@ -2938,13 +3654,7 @@
             <w:tcW w:w="1130" w:type="dxa"/>
             <w:vMerge/>
           </w:tcPr>
-          <w:p>
-            <w:pPr>
-              <w:rPr>
-                <w:rFonts w:hint="cs"/>
-              </w:rPr>
-            </w:pPr>
-          </w:p>
+          <w:p/>
         </w:tc>
         <w:tc>
           <w:tcPr>
@@ -2972,6 +3682,13 @@
                 <w:rtl/>
               </w:rPr>
             </w:pPr>
+            <w:r>
+              <w:rPr>
+                <w:rFonts w:hint="cs"/>
+                <w:rtl/>
+              </w:rPr>
+              <w:t>464</w:t>
+            </w:r>
           </w:p>
         </w:tc>
         <w:tc>
@@ -2984,6 +3701,13 @@
                 <w:rtl/>
               </w:rPr>
             </w:pPr>
+            <w:r>
+              <w:rPr>
+                <w:rFonts w:hint="cs"/>
+                <w:rtl/>
+              </w:rPr>
+              <w:t>4.127</w:t>
+            </w:r>
           </w:p>
         </w:tc>
         <w:tc>
@@ -2996,6 +3720,13 @@
                 <w:rtl/>
               </w:rPr>
             </w:pPr>
+            <w:r>
+              <w:rPr>
+                <w:rFonts w:hint="cs"/>
+                <w:rtl/>
+              </w:rPr>
+              <w:t>4.15</w:t>
+            </w:r>
           </w:p>
         </w:tc>
         <w:tc>
@@ -3008,6 +3739,13 @@
                 <w:rtl/>
               </w:rPr>
             </w:pPr>
+            <w:r>
+              <w:rPr>
+                <w:rFonts w:hint="cs"/>
+                <w:rtl/>
+              </w:rPr>
+              <w:t>1.944</w:t>
+            </w:r>
           </w:p>
         </w:tc>
         <w:tc>
@@ -3020,6 +3758,13 @@
                 <w:rtl/>
               </w:rPr>
             </w:pPr>
+            <w:r>
+              <w:rPr>
+                <w:rFonts w:hint="cs"/>
+                <w:rtl/>
+              </w:rPr>
+              <w:t>1.94</w:t>
+            </w:r>
           </w:p>
         </w:tc>
       </w:tr>
@@ -3037,7 +3782,7 @@
           </w:tcPr>
           <w:p>
             <w:r>
-              <w:t>R4-1000</w:t>
+              <w:t>R4-560</w:t>
             </w:r>
           </w:p>
         </w:tc>
@@ -3051,6 +3796,13 @@
                 <w:rtl/>
               </w:rPr>
             </w:pPr>
+            <w:r>
+              <w:rPr>
+                <w:rFonts w:hint="cs"/>
+                <w:rtl/>
+              </w:rPr>
+              <w:t>556</w:t>
+            </w:r>
           </w:p>
         </w:tc>
         <w:tc>
@@ -3063,6 +3815,13 @@
                 <w:rtl/>
               </w:rPr>
             </w:pPr>
+            <w:r>
+              <w:rPr>
+                <w:rFonts w:hint="cs"/>
+                <w:rtl/>
+              </w:rPr>
+              <w:t>3.46</w:t>
+            </w:r>
           </w:p>
         </w:tc>
         <w:tc>
@@ -3075,6 +3834,13 @@
                 <w:rtl/>
               </w:rPr>
             </w:pPr>
+            <w:r>
+              <w:rPr>
+                <w:rFonts w:hint="cs"/>
+                <w:rtl/>
+              </w:rPr>
+              <w:t>3.52</w:t>
+            </w:r>
           </w:p>
         </w:tc>
         <w:tc>
@@ -3087,6 +3853,13 @@
                 <w:rtl/>
               </w:rPr>
             </w:pPr>
+            <w:r>
+              <w:rPr>
+                <w:rFonts w:hint="cs"/>
+                <w:rtl/>
+              </w:rPr>
+              <w:t>1.944</w:t>
+            </w:r>
           </w:p>
         </w:tc>
         <w:tc>
@@ -3099,6 +3872,13 @@
                 <w:rtl/>
               </w:rPr>
             </w:pPr>
+            <w:r>
+              <w:rPr>
+                <w:rFonts w:hint="cs"/>
+                <w:rtl/>
+              </w:rPr>
+              <w:t>1.94</w:t>
+            </w:r>
           </w:p>
         </w:tc>
       </w:tr>
@@ -3116,7 +3896,7 @@
           </w:tcPr>
           <w:p>
             <w:r>
-              <w:t>R5-560</w:t>
+              <w:t>R5-1000</w:t>
             </w:r>
           </w:p>
         </w:tc>
@@ -3130,6 +3910,13 @@
                 <w:rtl/>
               </w:rPr>
             </w:pPr>
+            <w:r>
+              <w:rPr>
+                <w:rFonts w:hint="cs"/>
+                <w:rtl/>
+              </w:rPr>
+              <w:t>981</w:t>
+            </w:r>
           </w:p>
         </w:tc>
         <w:tc>
@@ -3142,6 +3929,13 @@
                 <w:rtl/>
               </w:rPr>
             </w:pPr>
+            <w:r>
+              <w:rPr>
+                <w:rFonts w:hint="cs"/>
+                <w:rtl/>
+              </w:rPr>
+              <w:t>1.94</w:t>
+            </w:r>
           </w:p>
         </w:tc>
         <w:tc>
@@ -3154,6 +3948,13 @@
                 <w:rtl/>
               </w:rPr>
             </w:pPr>
+            <w:r>
+              <w:rPr>
+                <w:rFonts w:hint="cs"/>
+                <w:rtl/>
+              </w:rPr>
+              <w:t>1.97</w:t>
+            </w:r>
           </w:p>
         </w:tc>
         <w:tc>
@@ -3166,6 +3967,13 @@
                 <w:rtl/>
               </w:rPr>
             </w:pPr>
+            <w:r>
+              <w:rPr>
+                <w:rFonts w:hint="cs"/>
+                <w:rtl/>
+              </w:rPr>
+              <w:t>1.944</w:t>
+            </w:r>
           </w:p>
         </w:tc>
         <w:tc>
@@ -3178,6 +3986,13 @@
                 <w:rtl/>
               </w:rPr>
             </w:pPr>
+            <w:r>
+              <w:rPr>
+                <w:rFonts w:hint="cs"/>
+                <w:rtl/>
+              </w:rPr>
+              <w:t>1.94</w:t>
+            </w:r>
           </w:p>
         </w:tc>
       </w:tr>
@@ -3211,6 +4026,13 @@
                 <w:rtl/>
               </w:rPr>
             </w:pPr>
+            <w:r>
+              <w:rPr>
+                <w:rFonts w:hint="cs"/>
+                <w:rtl/>
+              </w:rPr>
+              <w:t>523.52</w:t>
+            </w:r>
           </w:p>
         </w:tc>
         <w:tc>
@@ -3223,6 +4045,13 @@
                 <w:rtl/>
               </w:rPr>
             </w:pPr>
+            <w:r>
+              <w:rPr>
+                <w:rFonts w:hint="cs"/>
+                <w:rtl/>
+              </w:rPr>
+              <w:t>514</w:t>
+            </w:r>
           </w:p>
         </w:tc>
         <w:tc>
@@ -3235,6 +4064,13 @@
                 <w:rtl/>
               </w:rPr>
             </w:pPr>
+            <w:r>
+              <w:rPr>
+                <w:rFonts w:hint="cs"/>
+                <w:rtl/>
+              </w:rPr>
+              <w:t>9.55</w:t>
+            </w:r>
           </w:p>
         </w:tc>
         <w:tc>
@@ -3247,6 +4083,13 @@
                 <w:rtl/>
               </w:rPr>
             </w:pPr>
+            <w:r>
+              <w:rPr>
+                <w:rFonts w:hint="cs"/>
+                <w:rtl/>
+              </w:rPr>
+              <w:t>9.57</w:t>
+            </w:r>
           </w:p>
         </w:tc>
         <w:tc>
@@ -3259,6 +4102,13 @@
                 <w:rtl/>
               </w:rPr>
             </w:pPr>
+            <w:r>
+              <w:rPr>
+                <w:rFonts w:hint="cs"/>
+                <w:rtl/>
+              </w:rPr>
+              <w:t>5</w:t>
+            </w:r>
           </w:p>
         </w:tc>
         <w:tc>
@@ -3271,6 +4121,13 @@
                 <w:rtl/>
               </w:rPr>
             </w:pPr>
+            <w:r>
+              <w:rPr>
+                <w:rFonts w:hint="cs"/>
+                <w:rtl/>
+              </w:rPr>
+              <w:t>5.02</w:t>
+            </w:r>
           </w:p>
         </w:tc>
       </w:tr>
@@ -3281,6 +4138,76 @@
           <w:rtl/>
         </w:rPr>
       </w:pPr>
+      <w:r>
+        <w:rPr>
+          <w:noProof/>
+        </w:rPr>
+        <w:drawing>
+          <wp:anchor distT="0" distB="0" distL="114300" distR="114300" simplePos="0" relativeHeight="251660288" behindDoc="0" locked="0" layoutInCell="1" allowOverlap="1" wp14:anchorId="0CF8010C" wp14:editId="2312043E">
+            <wp:simplePos x="0" y="0"/>
+            <wp:positionH relativeFrom="margin">
+              <wp:align>left</wp:align>
+            </wp:positionH>
+            <wp:positionV relativeFrom="paragraph">
+              <wp:posOffset>110490</wp:posOffset>
+            </wp:positionV>
+            <wp:extent cx="1780540" cy="1104900"/>
+            <wp:effectExtent l="0" t="0" r="0" b="0"/>
+            <wp:wrapSquare wrapText="bothSides"/>
+            <wp:docPr id="2" name="תמונה 2"/>
+            <wp:cNvGraphicFramePr>
+              <a:graphicFrameLocks xmlns:a="http://schemas.openxmlformats.org/drawingml/2006/main" noChangeAspect="1"/>
+            </wp:cNvGraphicFramePr>
+            <a:graphic xmlns:a="http://schemas.openxmlformats.org/drawingml/2006/main">
+              <a:graphicData uri="http://schemas.openxmlformats.org/drawingml/2006/picture">
+                <pic:pic xmlns:pic="http://schemas.openxmlformats.org/drawingml/2006/picture">
+                  <pic:nvPicPr>
+                    <pic:cNvPr id="0" name="Picture 2"/>
+                    <pic:cNvPicPr>
+                      <a:picLocks noChangeAspect="1" noChangeArrowheads="1"/>
+                    </pic:cNvPicPr>
+                  </pic:nvPicPr>
+                  <pic:blipFill rotWithShape="1">
+                    <a:blip r:embed="rId11" cstate="print">
+                      <a:extLst>
+                        <a:ext uri="{28A0092B-C50C-407E-A947-70E740481C1C}">
+                          <a14:useLocalDpi xmlns:a14="http://schemas.microsoft.com/office/drawing/2010/main" val="0"/>
+                        </a:ext>
+                      </a:extLst>
+                    </a:blip>
+                    <a:srcRect l="11348" t="21628" r="40702" b="15713"/>
+                    <a:stretch/>
+                  </pic:blipFill>
+                  <pic:spPr bwMode="auto">
+                    <a:xfrm>
+                      <a:off x="0" y="0"/>
+                      <a:ext cx="1780540" cy="1104900"/>
+                    </a:xfrm>
+                    <a:prstGeom prst="rect">
+                      <a:avLst/>
+                    </a:prstGeom>
+                    <a:noFill/>
+                    <a:ln>
+                      <a:noFill/>
+                    </a:ln>
+                    <a:extLst>
+                      <a:ext uri="{53640926-AAD7-44D8-BBD7-CCE9431645EC}">
+                        <a14:shadowObscured xmlns:a14="http://schemas.microsoft.com/office/drawing/2010/main"/>
+                      </a:ext>
+                    </a:extLst>
+                  </pic:spPr>
+                </pic:pic>
+              </a:graphicData>
+            </a:graphic>
+            <wp14:sizeRelH relativeFrom="margin">
+              <wp14:pctWidth>0</wp14:pctWidth>
+            </wp14:sizeRelH>
+            <wp14:sizeRelV relativeFrom="margin">
+              <wp14:pctHeight>0</wp14:pctHeight>
+            </wp14:sizeRelV>
+          </wp:anchor>
+        </w:drawing>
+      </w:r>
     </w:p>
     <w:p>
       <w:pPr>
@@ -3294,6 +4221,9 @@
         <w:tabs>
           <w:tab w:val="left" w:pos="1094"/>
         </w:tabs>
+        <w:rPr>
+          <w:rFonts w:hint="cs"/>
+        </w:rPr>
       </w:pPr>
     </w:p>
     <w:sectPr>
@@ -3309,7 +4239,7 @@
 </file>
 
 <file path=word/numbering.xml><?xml version="1.0" encoding="utf-8"?>
-<w:numbering xmlns:wpc="http://schemas.microsoft.com/office/word/2010/wordprocessingCanvas" xmlns:cx="http://schemas.microsoft.com/office/drawing/2014/chartex" xmlns:cx1="http://schemas.microsoft.com/office/drawing/2015/9/8/chartex" xmlns:cx2="http://schemas.microsoft.com/office/drawing/2015/10/21/chartex" xmlns:cx3="http://schemas.microsoft.com/office/drawing/2016/5/9/chartex" xmlns:cx4="http://schemas.microsoft.com/office/drawing/2016/5/10/chartex" xmlns:cx5="http://schemas.microsoft.com/office/drawing/2016/5/11/chartex" xmlns:cx6="http://schemas.microsoft.com/office/drawing/2016/5/12/chartex" xmlns:cx7="http://schemas.microsoft.com/office/drawing/2016/5/13/chartex" xmlns:cx8="http://schemas.microsoft.com/office/drawing/2016/5/14/chartex" xmlns:mc="http://schemas.openxmlformats.org/markup-compatibility/2006" xmlns:aink="http://schemas.microsoft.com/office/drawing/2016/ink" xmlns:am3d="http://schemas.microsoft.com/office/drawing/2017/model3d" xmlns:o="urn:schemas-microsoft-com:office:office" xmlns:oel="http://schemas.microsoft.com/office/2019/extlst" xmlns:r="http://schemas.openxmlformats.org/officeDocument/2006/relationships" xmlns:m="http://schemas.openxmlformats.org/officeDocument/2006/math" xmlns:v="urn:schemas-microsoft-com:vml" xmlns:wp14="http://schemas.microsoft.com/office/word/2010/wordprocessingDrawing" xmlns:wp="http://schemas.openxmlformats.org/drawingml/2006/wordprocessingDrawing" xmlns:w10="urn:schemas-microsoft-com:office:word" xmlns:w="http://schemas.openxmlformats.org/wordprocessingml/2006/main" xmlns:w14="http://schemas.microsoft.com/office/word/2010/wordml" xmlns:w15="http://schemas.microsoft.com/office/word/2012/wordml" xmlns:w16cex="http://schemas.microsoft.com/office/word/2018/wordml/cex" xmlns:w16cid="http://schemas.microsoft.com/office/word/2016/wordml/cid" xmlns:w16="http://schemas.microsoft.com/office/word/2018/wordml" xmlns:w16sdtdh="http://schemas.microsoft.com/office/word/2020/wordml/sdtdatahash" xmlns:w16se="http://schemas.microsoft.com/office/word/2015/wordml/symex" xmlns:wpg="http://schemas.microsoft.com/office/word/2010/wordprocessingGroup" xmlns:wpi="http://schemas.microsoft.com/office/word/2010/wordprocessingInk" xmlns:wne="http://schemas.microsoft.com/office/word/2006/wordml" xmlns:wps="http://schemas.microsoft.com/office/word/2010/wordprocessingShape" mc:Ignorable="w14 w15 w16se w16cid w16 w16cex w16sdtdh wp14">
+<w:numbering xmlns:wpc="http://schemas.microsoft.com/office/word/2010/wordprocessingCanvas" xmlns:cx="http://schemas.microsoft.com/office/drawing/2014/chartex" xmlns:cx1="http://schemas.microsoft.com/office/drawing/2015/9/8/chartex" xmlns:cx2="http://schemas.microsoft.com/office/drawing/2015/10/21/chartex" xmlns:cx3="http://schemas.microsoft.com/office/drawing/2016/5/9/chartex" xmlns:cx4="http://schemas.microsoft.com/office/drawing/2016/5/10/chartex" xmlns:cx5="http://schemas.microsoft.com/office/drawing/2016/5/11/chartex" xmlns:cx6="http://schemas.microsoft.com/office/drawing/2016/5/12/chartex" xmlns:cx7="http://schemas.microsoft.com/office/drawing/2016/5/13/chartex" xmlns:cx8="http://schemas.microsoft.com/office/drawing/2016/5/14/chartex" xmlns:mc="http://schemas.openxmlformats.org/markup-compatibility/2006" xmlns:aink="http://schemas.microsoft.com/office/drawing/2016/ink" xmlns:am3d="http://schemas.microsoft.com/office/drawing/2017/model3d" xmlns:o="urn:schemas-microsoft-com:office:office" xmlns:r="http://schemas.openxmlformats.org/officeDocument/2006/relationships" xmlns:m="http://schemas.openxmlformats.org/officeDocument/2006/math" xmlns:v="urn:schemas-microsoft-com:vml" xmlns:wp14="http://schemas.microsoft.com/office/word/2010/wordprocessingDrawing" xmlns:wp="http://schemas.openxmlformats.org/drawingml/2006/wordprocessingDrawing" xmlns:w10="urn:schemas-microsoft-com:office:word" xmlns:w="http://schemas.openxmlformats.org/wordprocessingml/2006/main" xmlns:w14="http://schemas.microsoft.com/office/word/2010/wordml" xmlns:w15="http://schemas.microsoft.com/office/word/2012/wordml" xmlns:w16cid="http://schemas.microsoft.com/office/word/2016/wordml/cid" xmlns:w16se="http://schemas.microsoft.com/office/word/2015/wordml/symex" xmlns:wpg="http://schemas.microsoft.com/office/word/2010/wordprocessingGroup" xmlns:wpi="http://schemas.microsoft.com/office/word/2010/wordprocessingInk" xmlns:wne="http://schemas.microsoft.com/office/word/2006/wordml" xmlns:wps="http://schemas.microsoft.com/office/word/2010/wordprocessingShape" mc:Ignorable="w14 w15 w16se w16cid wp14">
   <w:abstractNum w:abstractNumId="0" w15:restartNumberingAfterBreak="0">
     <w:nsid w:val="124E00D9"/>
     <w:multiLevelType w:val="hybridMultilevel"/>
@@ -3577,20 +4507,20 @@
       </w:pPr>
     </w:lvl>
   </w:abstractNum>
-  <w:num w:numId="1" w16cid:durableId="940576742">
+  <w:num w:numId="1">
     <w:abstractNumId w:val="0"/>
   </w:num>
-  <w:num w:numId="2" w16cid:durableId="1860045118">
+  <w:num w:numId="2">
     <w:abstractNumId w:val="1"/>
   </w:num>
-  <w:num w:numId="3" w16cid:durableId="466748601">
+  <w:num w:numId="3">
     <w:abstractNumId w:val="2"/>
   </w:num>
 </w:numbering>
 </file>
 
 <file path=word/styles.xml><?xml version="1.0" encoding="utf-8"?>
-<w:styles xmlns:mc="http://schemas.openxmlformats.org/markup-compatibility/2006" xmlns:r="http://schemas.openxmlformats.org/officeDocument/2006/relationships" xmlns:w="http://schemas.openxmlformats.org/wordprocessingml/2006/main" xmlns:w14="http://schemas.microsoft.com/office/word/2010/wordml" xmlns:w15="http://schemas.microsoft.com/office/word/2012/wordml" xmlns:w16cex="http://schemas.microsoft.com/office/word/2018/wordml/cex" xmlns:w16cid="http://schemas.microsoft.com/office/word/2016/wordml/cid" xmlns:w16="http://schemas.microsoft.com/office/word/2018/wordml" xmlns:w16sdtdh="http://schemas.microsoft.com/office/word/2020/wordml/sdtdatahash" xmlns:w16se="http://schemas.microsoft.com/office/word/2015/wordml/symex" mc:Ignorable="w14 w15 w16se w16cid w16 w16cex w16sdtdh">
+<w:styles xmlns:mc="http://schemas.openxmlformats.org/markup-compatibility/2006" xmlns:r="http://schemas.openxmlformats.org/officeDocument/2006/relationships" xmlns:w="http://schemas.openxmlformats.org/wordprocessingml/2006/main" xmlns:w14="http://schemas.microsoft.com/office/word/2010/wordml" xmlns:w15="http://schemas.microsoft.com/office/word/2012/wordml" xmlns:w16cid="http://schemas.microsoft.com/office/word/2016/wordml/cid" xmlns:w16se="http://schemas.microsoft.com/office/word/2015/wordml/symex" mc:Ignorable="w14 w15 w16se w16cid">
   <w:docDefaults>
     <w:rPrDefault>
       <w:rPr>
@@ -3606,7 +4536,7 @@
       </w:pPr>
     </w:pPrDefault>
   </w:docDefaults>
-  <w:latentStyles w:defLockedState="0" w:defUIPriority="99" w:defSemiHidden="0" w:defUnhideWhenUsed="0" w:defQFormat="0" w:count="376">
+  <w:latentStyles w:defLockedState="0" w:defUIPriority="99" w:defSemiHidden="0" w:defUnhideWhenUsed="0" w:defQFormat="0" w:count="375">
     <w:lsdException w:name="Normal" w:uiPriority="0" w:qFormat="1"/>
     <w:lsdException w:name="heading 1" w:uiPriority="9" w:qFormat="1"/>
     <w:lsdException w:name="heading 2" w:semiHidden="1" w:uiPriority="9" w:unhideWhenUsed="1" w:qFormat="1"/>
@@ -3982,7 +4912,6 @@
     <w:lsdException w:name="Smart Hyperlink" w:semiHidden="1" w:unhideWhenUsed="1"/>
     <w:lsdException w:name="Hashtag" w:semiHidden="1" w:unhideWhenUsed="1"/>
     <w:lsdException w:name="Unresolved Mention" w:semiHidden="1" w:unhideWhenUsed="1"/>
-    <w:lsdException w:name="Smart Link" w:semiHidden="1" w:unhideWhenUsed="1"/>
   </w:latentStyles>
   <w:style w:type="paragraph" w:default="1" w:styleId="a">
     <w:name w:val="Normal"/>
@@ -4047,6 +4976,36 @@
         <w:insideV w:val="single" w:sz="4" w:space="0" w:color="auto"/>
       </w:tblBorders>
     </w:tblPr>
+  </w:style>
+  <w:style w:type="paragraph" w:styleId="a5">
+    <w:name w:val="Balloon Text"/>
+    <w:basedOn w:val="a"/>
+    <w:link w:val="a6"/>
+    <w:uiPriority w:val="99"/>
+    <w:semiHidden/>
+    <w:unhideWhenUsed/>
+    <w:rsid w:val="00FE05F2"/>
+    <w:pPr>
+      <w:spacing w:after="0" w:line="240" w:lineRule="auto"/>
+    </w:pPr>
+    <w:rPr>
+      <w:rFonts w:ascii="Tahoma" w:hAnsi="Tahoma" w:cs="Tahoma"/>
+      <w:sz w:val="18"/>
+      <w:szCs w:val="18"/>
+    </w:rPr>
+  </w:style>
+  <w:style w:type="character" w:customStyle="1" w:styleId="a6">
+    <w:name w:val="טקסט בלונים תו"/>
+    <w:basedOn w:val="a0"/>
+    <w:link w:val="a5"/>
+    <w:uiPriority w:val="99"/>
+    <w:semiHidden/>
+    <w:rsid w:val="00FE05F2"/>
+    <w:rPr>
+      <w:rFonts w:ascii="Tahoma" w:hAnsi="Tahoma" w:cs="Tahoma"/>
+      <w:sz w:val="18"/>
+      <w:szCs w:val="18"/>
+    </w:rPr>
   </w:style>
 </w:styles>
 </file>
